--- a/Session1.docx
+++ b/Session1.docx
@@ -10527,10 +10527,7 @@
             </w:r>
             <w:proofErr w:type="spellEnd"/>
             <w:r>
-              <w:t xml:space="preserve"> </w:t>
-            </w:r>
-            <w:r>
-              <w:t>hang</w:t>
+              <w:t xml:space="preserve"> hang</w:t>
             </w:r>
           </w:p>
           <w:p>
@@ -15028,10 +15025,7 @@
             </w:r>
             <w:proofErr w:type="spellEnd"/>
             <w:r>
-              <w:t xml:space="preserve"> </w:t>
-            </w:r>
-            <w:r>
-              <w:t xml:space="preserve">dung </w:t>
+              <w:t xml:space="preserve"> dung </w:t>
             </w:r>
             <w:proofErr w:type="spellStart"/>
             <w:r>
@@ -20190,15 +20184,15 @@
           <w:sz w:val="26"/>
           <w:szCs w:val="26"/>
         </w:rPr>
-        <w:t xml:space="preserve"> th</w:t>
-      </w:r>
-      <w:proofErr w:type="spellStart"/>
-      <w:r>
-        <w:rPr>
-          <w:sz w:val="26"/>
-          <w:szCs w:val="26"/>
-        </w:rPr>
-        <w:t>ì</w:t>
+        <w:t xml:space="preserve"> </w:t>
+      </w:r>
+      <w:proofErr w:type="spellStart"/>
+      <w:r>
+        <w:rPr>
+          <w:sz w:val="26"/>
+          <w:szCs w:val="26"/>
+        </w:rPr>
+        <w:t>thì</w:t>
       </w:r>
       <w:proofErr w:type="spellEnd"/>
       <w:r>
@@ -20723,12 +20717,16 @@
     <w:p>
       <w:pPr>
         <w:pStyle w:val="Heading3"/>
+        <w:rPr>
+          <w:rFonts w:ascii="Times New Roman" w:hAnsi="Times New Roman" w:cs="Times New Roman"/>
+          <w:color w:val="000000" w:themeColor="text1"/>
+        </w:rPr>
       </w:pPr>
       <w:r>
         <w:rPr>
           <w:rStyle w:val="Strong"/>
-          <w:b w:val="0"/>
-          <w:bCs w:val="0"/>
+          <w:rFonts w:ascii="Times New Roman" w:hAnsi="Times New Roman" w:cs="Times New Roman"/>
+          <w:color w:val="000000" w:themeColor="text1"/>
         </w:rPr>
         <w:t>1. Use Case Diagram (</w:t>
       </w:r>
@@ -20736,8 +20734,8 @@
       <w:r>
         <w:rPr>
           <w:rStyle w:val="Strong"/>
-          <w:b w:val="0"/>
-          <w:bCs w:val="0"/>
+          <w:rFonts w:ascii="Times New Roman" w:hAnsi="Times New Roman" w:cs="Times New Roman"/>
+          <w:color w:val="000000" w:themeColor="text1"/>
         </w:rPr>
         <w:t>Sơ</w:t>
       </w:r>
@@ -20745,8 +20743,8 @@
       <w:r>
         <w:rPr>
           <w:rStyle w:val="Strong"/>
-          <w:b w:val="0"/>
-          <w:bCs w:val="0"/>
+          <w:rFonts w:ascii="Times New Roman" w:hAnsi="Times New Roman" w:cs="Times New Roman"/>
+          <w:color w:val="000000" w:themeColor="text1"/>
         </w:rPr>
         <w:t xml:space="preserve"> </w:t>
       </w:r>
@@ -20754,8 +20752,8 @@
       <w:r>
         <w:rPr>
           <w:rStyle w:val="Strong"/>
-          <w:b w:val="0"/>
-          <w:bCs w:val="0"/>
+          <w:rFonts w:ascii="Times New Roman" w:hAnsi="Times New Roman" w:cs="Times New Roman"/>
+          <w:color w:val="000000" w:themeColor="text1"/>
         </w:rPr>
         <w:t>đồ</w:t>
       </w:r>
@@ -20763,8 +20761,8 @@
       <w:r>
         <w:rPr>
           <w:rStyle w:val="Strong"/>
-          <w:b w:val="0"/>
-          <w:bCs w:val="0"/>
+          <w:rFonts w:ascii="Times New Roman" w:hAnsi="Times New Roman" w:cs="Times New Roman"/>
+          <w:color w:val="000000" w:themeColor="text1"/>
         </w:rPr>
         <w:t xml:space="preserve"> ca </w:t>
       </w:r>
@@ -20772,8 +20770,8 @@
       <w:r>
         <w:rPr>
           <w:rStyle w:val="Strong"/>
-          <w:b w:val="0"/>
-          <w:bCs w:val="0"/>
+          <w:rFonts w:ascii="Times New Roman" w:hAnsi="Times New Roman" w:cs="Times New Roman"/>
+          <w:color w:val="000000" w:themeColor="text1"/>
         </w:rPr>
         <w:t>sử</w:t>
       </w:r>
@@ -20781,8 +20779,8 @@
       <w:r>
         <w:rPr>
           <w:rStyle w:val="Strong"/>
-          <w:b w:val="0"/>
-          <w:bCs w:val="0"/>
+          <w:rFonts w:ascii="Times New Roman" w:hAnsi="Times New Roman" w:cs="Times New Roman"/>
+          <w:color w:val="000000" w:themeColor="text1"/>
         </w:rPr>
         <w:t xml:space="preserve"> </w:t>
       </w:r>
@@ -20790,8 +20788,8 @@
       <w:r>
         <w:rPr>
           <w:rStyle w:val="Strong"/>
-          <w:b w:val="0"/>
-          <w:bCs w:val="0"/>
+          <w:rFonts w:ascii="Times New Roman" w:hAnsi="Times New Roman" w:cs="Times New Roman"/>
+          <w:color w:val="000000" w:themeColor="text1"/>
         </w:rPr>
         <w:t>dụng</w:t>
       </w:r>
@@ -20799,8 +20797,8 @@
       <w:r>
         <w:rPr>
           <w:rStyle w:val="Strong"/>
-          <w:b w:val="0"/>
-          <w:bCs w:val="0"/>
+          <w:rFonts w:ascii="Times New Roman" w:hAnsi="Times New Roman" w:cs="Times New Roman"/>
+          <w:color w:val="000000" w:themeColor="text1"/>
         </w:rPr>
         <w:t>)</w:t>
       </w:r>
@@ -20808,6 +20806,9 @@
     <w:p>
       <w:pPr>
         <w:pStyle w:val="NormalWeb"/>
+        <w:rPr>
+          <w:color w:val="000000" w:themeColor="text1"/>
+        </w:rPr>
       </w:pPr>
       <w:r>
         <w:t xml:space="preserve"> </w:t>
@@ -20989,18 +20990,28 @@
       </w:r>
       <w:proofErr w:type="spellEnd"/>
       <w:r>
-        <w:t xml:space="preserve"> - actor)</w:t>
+        <w:t xml:space="preserve"> - </w:t>
+      </w:r>
+      <w:r>
+        <w:rPr>
+          <w:color w:val="000000" w:themeColor="text1"/>
+        </w:rPr>
+        <w:t>actor)</w:t>
       </w:r>
     </w:p>
     <w:p>
       <w:pPr>
         <w:pStyle w:val="Heading3"/>
+        <w:rPr>
+          <w:rFonts w:ascii="Times New Roman" w:hAnsi="Times New Roman" w:cs="Times New Roman"/>
+          <w:color w:val="000000" w:themeColor="text1"/>
+        </w:rPr>
       </w:pPr>
       <w:r>
         <w:rPr>
           <w:rStyle w:val="Strong"/>
-          <w:b w:val="0"/>
-          <w:bCs w:val="0"/>
+          <w:rFonts w:ascii="Times New Roman" w:hAnsi="Times New Roman" w:cs="Times New Roman"/>
+          <w:color w:val="000000" w:themeColor="text1"/>
         </w:rPr>
         <w:t>2. Class Diagram (</w:t>
       </w:r>
@@ -21008,8 +21019,8 @@
       <w:r>
         <w:rPr>
           <w:rStyle w:val="Strong"/>
-          <w:b w:val="0"/>
-          <w:bCs w:val="0"/>
+          <w:rFonts w:ascii="Times New Roman" w:hAnsi="Times New Roman" w:cs="Times New Roman"/>
+          <w:color w:val="000000" w:themeColor="text1"/>
         </w:rPr>
         <w:t>Sơ</w:t>
       </w:r>
@@ -21017,8 +21028,8 @@
       <w:r>
         <w:rPr>
           <w:rStyle w:val="Strong"/>
-          <w:b w:val="0"/>
-          <w:bCs w:val="0"/>
+          <w:rFonts w:ascii="Times New Roman" w:hAnsi="Times New Roman" w:cs="Times New Roman"/>
+          <w:color w:val="000000" w:themeColor="text1"/>
         </w:rPr>
         <w:t xml:space="preserve"> </w:t>
       </w:r>
@@ -21026,8 +21037,8 @@
       <w:r>
         <w:rPr>
           <w:rStyle w:val="Strong"/>
-          <w:b w:val="0"/>
-          <w:bCs w:val="0"/>
+          <w:rFonts w:ascii="Times New Roman" w:hAnsi="Times New Roman" w:cs="Times New Roman"/>
+          <w:color w:val="000000" w:themeColor="text1"/>
         </w:rPr>
         <w:t>đồ</w:t>
       </w:r>
@@ -21035,8 +21046,8 @@
       <w:r>
         <w:rPr>
           <w:rStyle w:val="Strong"/>
-          <w:b w:val="0"/>
-          <w:bCs w:val="0"/>
+          <w:rFonts w:ascii="Times New Roman" w:hAnsi="Times New Roman" w:cs="Times New Roman"/>
+          <w:color w:val="000000" w:themeColor="text1"/>
         </w:rPr>
         <w:t xml:space="preserve"> </w:t>
       </w:r>
@@ -21044,8 +21055,8 @@
       <w:r>
         <w:rPr>
           <w:rStyle w:val="Strong"/>
-          <w:b w:val="0"/>
-          <w:bCs w:val="0"/>
+          <w:rFonts w:ascii="Times New Roman" w:hAnsi="Times New Roman" w:cs="Times New Roman"/>
+          <w:color w:val="000000" w:themeColor="text1"/>
         </w:rPr>
         <w:t>lớp</w:t>
       </w:r>
@@ -21053,8 +21064,8 @@
       <w:r>
         <w:rPr>
           <w:rStyle w:val="Strong"/>
-          <w:b w:val="0"/>
-          <w:bCs w:val="0"/>
+          <w:rFonts w:ascii="Times New Roman" w:hAnsi="Times New Roman" w:cs="Times New Roman"/>
+          <w:color w:val="000000" w:themeColor="text1"/>
         </w:rPr>
         <w:t>)</w:t>
       </w:r>
@@ -23970,28 +23981,14 @@
           <w:szCs w:val="26"/>
         </w:rPr>
         <w:lastRenderedPageBreak/>
-        <w:t>2</w:t>
-      </w:r>
-      <w:r>
-        <w:rPr>
-          <w:sz w:val="26"/>
-          <w:szCs w:val="26"/>
-        </w:rPr>
-        <w:t>.</w:t>
-      </w:r>
-      <w:r>
-        <w:rPr>
-          <w:sz w:val="26"/>
-          <w:szCs w:val="26"/>
-        </w:rPr>
-        <w:t>2</w:t>
-      </w:r>
-      <w:r>
-        <w:rPr>
-          <w:sz w:val="26"/>
-          <w:szCs w:val="26"/>
-        </w:rPr>
-        <w:t xml:space="preserve"> MIS (Management Information System)</w:t>
+        <w:t>2.</w:t>
+      </w:r>
+      <w:r>
+        <w:rPr>
+          <w:sz w:val="26"/>
+          <w:szCs w:val="26"/>
+        </w:rPr>
+        <w:t>2 MIS (Management Information System)</w:t>
       </w:r>
       <w:r>
         <w:rPr>
@@ -24549,14 +24546,7 @@
           <w:sz w:val="26"/>
           <w:szCs w:val="26"/>
         </w:rPr>
-        <w:t xml:space="preserve"> </w:t>
-      </w:r>
-      <w:r>
-        <w:rPr>
-          <w:sz w:val="26"/>
-          <w:szCs w:val="26"/>
-        </w:rPr>
-        <w:t>DSS (Decision Support System)</w:t>
+        <w:t xml:space="preserve"> DSS (Decision Support System)</w:t>
       </w:r>
     </w:p>
     <w:p>
@@ -25109,14 +25099,7 @@
           <w:sz w:val="26"/>
           <w:szCs w:val="26"/>
         </w:rPr>
-        <w:t xml:space="preserve">2.4 </w:t>
-      </w:r>
-      <w:r>
-        <w:rPr>
-          <w:sz w:val="26"/>
-          <w:szCs w:val="26"/>
-        </w:rPr>
-        <w:t>EIS (Executive Information System)</w:t>
+        <w:t>2.4 EIS (Executive Information System)</w:t>
       </w:r>
     </w:p>
     <w:p>
@@ -25315,7 +25298,23 @@
           <w:sz w:val="26"/>
           <w:szCs w:val="26"/>
         </w:rPr>
-        <w:t xml:space="preserve"> đúng </w:t>
+        <w:t xml:space="preserve"> </w:t>
+      </w:r>
+      <w:proofErr w:type="spellStart"/>
+      <w:r>
+        <w:rPr>
+          <w:sz w:val="26"/>
+          <w:szCs w:val="26"/>
+        </w:rPr>
+        <w:t>đúng</w:t>
+      </w:r>
+      <w:proofErr w:type="spellEnd"/>
+      <w:r>
+        <w:rPr>
+          <w:sz w:val="26"/>
+          <w:szCs w:val="26"/>
+        </w:rPr>
+        <w:t xml:space="preserve"> </w:t>
       </w:r>
       <w:proofErr w:type="spellStart"/>
       <w:proofErr w:type="gramStart"/>
@@ -26725,23 +26724,7 @@
           <w:sz w:val="26"/>
           <w:szCs w:val="26"/>
         </w:rPr>
-        <w:t xml:space="preserve"> </w:t>
-      </w:r>
-      <w:proofErr w:type="spellStart"/>
-      <w:r>
-        <w:rPr>
-          <w:sz w:val="26"/>
-          <w:szCs w:val="26"/>
-        </w:rPr>
-        <w:t>cao</w:t>
-      </w:r>
-      <w:proofErr w:type="spellEnd"/>
-      <w:r>
-        <w:rPr>
-          <w:sz w:val="26"/>
-          <w:szCs w:val="26"/>
-        </w:rPr>
-        <w:t>.</w:t>
+        <w:t xml:space="preserve"> cao.</w:t>
       </w:r>
     </w:p>
     <w:p>
@@ -29090,7 +29073,39 @@
                 <w:sz w:val="26"/>
                 <w:szCs w:val="26"/>
               </w:rPr>
-              <w:t xml:space="preserve"> quy trình </w:t>
+              <w:t xml:space="preserve"> </w:t>
+            </w:r>
+            <w:proofErr w:type="spellStart"/>
+            <w:r>
+              <w:rPr>
+                <w:sz w:val="26"/>
+                <w:szCs w:val="26"/>
+              </w:rPr>
+              <w:t>quy</w:t>
+            </w:r>
+            <w:proofErr w:type="spellEnd"/>
+            <w:r>
+              <w:rPr>
+                <w:sz w:val="26"/>
+                <w:szCs w:val="26"/>
+              </w:rPr>
+              <w:t xml:space="preserve"> </w:t>
+            </w:r>
+            <w:proofErr w:type="spellStart"/>
+            <w:r>
+              <w:rPr>
+                <w:sz w:val="26"/>
+                <w:szCs w:val="26"/>
+              </w:rPr>
+              <w:t>trình</w:t>
+            </w:r>
+            <w:proofErr w:type="spellEnd"/>
+            <w:r>
+              <w:rPr>
+                <w:sz w:val="26"/>
+                <w:szCs w:val="26"/>
+              </w:rPr>
+              <w:t xml:space="preserve"> </w:t>
             </w:r>
             <w:proofErr w:type="spellStart"/>
             <w:r>
@@ -33059,6 +33074,7 @@
   <w:style w:type="character" w:default="1" w:styleId="DefaultParagraphFont">
     <w:name w:val="Default Paragraph Font"/>
     <w:uiPriority w:val="1"/>
+    <w:semiHidden/>
     <w:unhideWhenUsed/>
   </w:style>
   <w:style w:type="table" w:default="1" w:styleId="TableNormal">
